--- a/Arquivos/1 - Jogo dos Números.docx
+++ b/Arquivos/1 - Jogo dos Números.docx
@@ -1,6 +1,6 @@
 
 <file path=word/document.xml><?xml version="1.0" encoding="utf-8"?>
-<w:document xmlns:wpc="http://schemas.microsoft.com/office/word/2010/wordprocessingCanvas" xmlns:cx="http://schemas.microsoft.com/office/drawing/2014/chartex" xmlns:cx1="http://schemas.microsoft.com/office/drawing/2015/9/8/chartex" xmlns:cx2="http://schemas.microsoft.com/office/drawing/2015/10/21/chartex" xmlns:cx3="http://schemas.microsoft.com/office/drawing/2016/5/9/chartex" xmlns:cx4="http://schemas.microsoft.com/office/drawing/2016/5/10/chartex" xmlns:cx5="http://schemas.microsoft.com/office/drawing/2016/5/11/chartex" xmlns:cx6="http://schemas.microsoft.com/office/drawing/2016/5/12/chartex" xmlns:cx7="http://schemas.microsoft.com/office/drawing/2016/5/13/chartex" xmlns:cx8="http://schemas.microsoft.com/office/drawing/2016/5/14/chartex" xmlns:mc="http://schemas.openxmlformats.org/markup-compatibility/2006" xmlns:aink="http://schemas.microsoft.com/office/drawing/2016/ink" xmlns:am3d="http://schemas.microsoft.com/office/drawing/2017/model3d" xmlns:o="urn:schemas-microsoft-com:office:office" xmlns:r="http://schemas.openxmlformats.org/officeDocument/2006/relationships" xmlns:m="http://schemas.openxmlformats.org/officeDocument/2006/math" xmlns:v="urn:schemas-microsoft-com:vml" xmlns:wp14="http://schemas.microsoft.com/office/word/2010/wordprocessingDrawing" xmlns:wp="http://schemas.openxmlformats.org/drawingml/2006/wordprocessingDrawing" xmlns:w10="urn:schemas-microsoft-com:office:word" xmlns:w="http://schemas.openxmlformats.org/wordprocessingml/2006/main" xmlns:w14="http://schemas.microsoft.com/office/word/2010/wordml" xmlns:w15="http://schemas.microsoft.com/office/word/2012/wordml" xmlns:w16cex="http://schemas.microsoft.com/office/word/2018/wordml/cex" xmlns:w16cid="http://schemas.microsoft.com/office/word/2016/wordml/cid" xmlns:w16="http://schemas.microsoft.com/office/word/2018/wordml" xmlns:w16se="http://schemas.microsoft.com/office/word/2015/wordml/symex" xmlns:wpg="http://schemas.microsoft.com/office/word/2010/wordprocessingGroup" xmlns:wpi="http://schemas.microsoft.com/office/word/2010/wordprocessingInk" xmlns:wne="http://schemas.microsoft.com/office/word/2006/wordml" xmlns:wps="http://schemas.microsoft.com/office/word/2010/wordprocessingShape" mc:Ignorable="w14 w15 w16se w16cid w16 w16cex wp14">
+<w:document xmlns:wpc="http://schemas.microsoft.com/office/word/2010/wordprocessingCanvas" xmlns:cx="http://schemas.microsoft.com/office/drawing/2014/chartex" xmlns:cx1="http://schemas.microsoft.com/office/drawing/2015/9/8/chartex" xmlns:cx2="http://schemas.microsoft.com/office/drawing/2015/10/21/chartex" xmlns:cx3="http://schemas.microsoft.com/office/drawing/2016/5/9/chartex" xmlns:cx4="http://schemas.microsoft.com/office/drawing/2016/5/10/chartex" xmlns:cx5="http://schemas.microsoft.com/office/drawing/2016/5/11/chartex" xmlns:cx6="http://schemas.microsoft.com/office/drawing/2016/5/12/chartex" xmlns:cx7="http://schemas.microsoft.com/office/drawing/2016/5/13/chartex" xmlns:cx8="http://schemas.microsoft.com/office/drawing/2016/5/14/chartex" xmlns:mc="http://schemas.openxmlformats.org/markup-compatibility/2006" xmlns:aink="http://schemas.microsoft.com/office/drawing/2016/ink" xmlns:am3d="http://schemas.microsoft.com/office/drawing/2017/model3d" xmlns:o="urn:schemas-microsoft-com:office:office" xmlns:r="http://schemas.openxmlformats.org/officeDocument/2006/relationships" xmlns:m="http://schemas.openxmlformats.org/officeDocument/2006/math" xmlns:v="urn:schemas-microsoft-com:vml" xmlns:wp14="http://schemas.microsoft.com/office/word/2010/wordprocessingDrawing" xmlns:wp="http://schemas.openxmlformats.org/drawingml/2006/wordprocessingDrawing" xmlns:w10="urn:schemas-microsoft-com:office:word" xmlns:w="http://schemas.openxmlformats.org/wordprocessingml/2006/main" xmlns:w14="http://schemas.microsoft.com/office/word/2010/wordml" xmlns:w15="http://schemas.microsoft.com/office/word/2012/wordml" xmlns:w16cex="http://schemas.microsoft.com/office/word/2018/wordml/cex" xmlns:w16cid="http://schemas.microsoft.com/office/word/2016/wordml/cid" xmlns:w16="http://schemas.microsoft.com/office/word/2018/wordml" xmlns:w16sdtdh="http://schemas.microsoft.com/office/word/2020/wordml/sdtdatahash" xmlns:w16se="http://schemas.microsoft.com/office/word/2015/wordml/symex" xmlns:wpg="http://schemas.microsoft.com/office/word/2010/wordprocessingGroup" xmlns:wpi="http://schemas.microsoft.com/office/word/2010/wordprocessingInk" xmlns:wne="http://schemas.microsoft.com/office/word/2006/wordml" xmlns:wps="http://schemas.microsoft.com/office/word/2010/wordprocessingShape" mc:Ignorable="w14 w15 w16se w16cid w16 w16cex w16sdtdh wp14">
   <w:body>
     <w:p>
       <w:pPr>
@@ -211,29 +211,7 @@
           <w:szCs w:val="24"/>
           <w:shd w:val="clear" w:color="auto" w:fill="FFFFFF"/>
         </w:rPr>
-        <w:t xml:space="preserve"> </w:t>
-      </w:r>
-      <w:proofErr w:type="spellStart"/>
-      <w:r>
-        <w:rPr>
-          <w:rFonts w:ascii="Segoe UI" w:hAnsi="Segoe UI" w:cs="Segoe UI"/>
-          <w:color w:val="666666"/>
-          <w:sz w:val="24"/>
-          <w:szCs w:val="24"/>
-          <w:shd w:val="clear" w:color="auto" w:fill="FFFFFF"/>
-        </w:rPr>
-        <w:t>Requena</w:t>
-      </w:r>
-      <w:proofErr w:type="spellEnd"/>
-      <w:r>
-        <w:rPr>
-          <w:rFonts w:ascii="Segoe UI" w:hAnsi="Segoe UI" w:cs="Segoe UI"/>
-          <w:color w:val="666666"/>
-          <w:sz w:val="24"/>
-          <w:szCs w:val="24"/>
-          <w:shd w:val="clear" w:color="auto" w:fill="FFFFFF"/>
-        </w:rPr>
-        <w:t xml:space="preserve"> </w:t>
+        <w:t xml:space="preserve"> Requena </w:t>
       </w:r>
       <w:r>
         <w:rPr>
@@ -505,6 +483,16 @@
         </w:rPr>
         <w:t>eventos aleatórios</w:t>
       </w:r>
+      <w:r>
+        <w:rPr>
+          <w:rStyle w:val="Forte"/>
+          <w:rFonts w:ascii="Segoe UI" w:hAnsi="Segoe UI" w:cs="Segoe UI"/>
+          <w:b w:val="0"/>
+          <w:bCs w:val="0"/>
+          <w:color w:val="444444"/>
+        </w:rPr>
+        <w:t>.</w:t>
+      </w:r>
     </w:p>
     <w:p>
       <w:pPr>
@@ -543,7 +531,28 @@
           <w:rFonts w:ascii="Segoe UI" w:hAnsi="Segoe UI" w:cs="Segoe UI"/>
           <w:color w:val="444444"/>
         </w:rPr>
-        <w:t>dos números</w:t>
+        <w:t xml:space="preserve">dos </w:t>
+      </w:r>
+      <w:r>
+        <w:rPr>
+          <w:rFonts w:ascii="Segoe UI" w:hAnsi="Segoe UI" w:cs="Segoe UI"/>
+          <w:color w:val="444444"/>
+        </w:rPr>
+        <w:t>N</w:t>
+      </w:r>
+      <w:r>
+        <w:rPr>
+          <w:rFonts w:ascii="Segoe UI" w:hAnsi="Segoe UI" w:cs="Segoe UI"/>
+          <w:color w:val="444444"/>
+        </w:rPr>
+        <w:t>úmeros</w:t>
+      </w:r>
+      <w:r>
+        <w:rPr>
+          <w:rFonts w:ascii="Segoe UI" w:hAnsi="Segoe UI" w:cs="Segoe UI"/>
+          <w:color w:val="444444"/>
+        </w:rPr>
+        <w:t>.</w:t>
       </w:r>
       <w:r>
         <w:rPr>
@@ -2259,7 +2268,7 @@
 </file>
 
 <file path=word/endnotes.xml><?xml version="1.0" encoding="utf-8"?>
-<w:endnotes xmlns:wpc="http://schemas.microsoft.com/office/word/2010/wordprocessingCanvas" xmlns:cx="http://schemas.microsoft.com/office/drawing/2014/chartex" xmlns:cx1="http://schemas.microsoft.com/office/drawing/2015/9/8/chartex" xmlns:cx2="http://schemas.microsoft.com/office/drawing/2015/10/21/chartex" xmlns:cx3="http://schemas.microsoft.com/office/drawing/2016/5/9/chartex" xmlns:cx4="http://schemas.microsoft.com/office/drawing/2016/5/10/chartex" xmlns:cx5="http://schemas.microsoft.com/office/drawing/2016/5/11/chartex" xmlns:cx6="http://schemas.microsoft.com/office/drawing/2016/5/12/chartex" xmlns:cx7="http://schemas.microsoft.com/office/drawing/2016/5/13/chartex" xmlns:cx8="http://schemas.microsoft.com/office/drawing/2016/5/14/chartex" xmlns:mc="http://schemas.openxmlformats.org/markup-compatibility/2006" xmlns:aink="http://schemas.microsoft.com/office/drawing/2016/ink" xmlns:am3d="http://schemas.microsoft.com/office/drawing/2017/model3d" xmlns:o="urn:schemas-microsoft-com:office:office" xmlns:r="http://schemas.openxmlformats.org/officeDocument/2006/relationships" xmlns:m="http://schemas.openxmlformats.org/officeDocument/2006/math" xmlns:v="urn:schemas-microsoft-com:vml" xmlns:wp14="http://schemas.microsoft.com/office/word/2010/wordprocessingDrawing" xmlns:wp="http://schemas.openxmlformats.org/drawingml/2006/wordprocessingDrawing" xmlns:w10="urn:schemas-microsoft-com:office:word" xmlns:w="http://schemas.openxmlformats.org/wordprocessingml/2006/main" xmlns:w14="http://schemas.microsoft.com/office/word/2010/wordml" xmlns:w15="http://schemas.microsoft.com/office/word/2012/wordml" xmlns:w16cex="http://schemas.microsoft.com/office/word/2018/wordml/cex" xmlns:w16cid="http://schemas.microsoft.com/office/word/2016/wordml/cid" xmlns:w16="http://schemas.microsoft.com/office/word/2018/wordml" xmlns:w16se="http://schemas.microsoft.com/office/word/2015/wordml/symex" xmlns:wpg="http://schemas.microsoft.com/office/word/2010/wordprocessingGroup" xmlns:wpi="http://schemas.microsoft.com/office/word/2010/wordprocessingInk" xmlns:wne="http://schemas.microsoft.com/office/word/2006/wordml" xmlns:wps="http://schemas.microsoft.com/office/word/2010/wordprocessingShape" mc:Ignorable="w14 w15 w16se w16cid w16 w16cex wp14">
+<w:endnotes xmlns:wpc="http://schemas.microsoft.com/office/word/2010/wordprocessingCanvas" xmlns:cx="http://schemas.microsoft.com/office/drawing/2014/chartex" xmlns:cx1="http://schemas.microsoft.com/office/drawing/2015/9/8/chartex" xmlns:cx2="http://schemas.microsoft.com/office/drawing/2015/10/21/chartex" xmlns:cx3="http://schemas.microsoft.com/office/drawing/2016/5/9/chartex" xmlns:cx4="http://schemas.microsoft.com/office/drawing/2016/5/10/chartex" xmlns:cx5="http://schemas.microsoft.com/office/drawing/2016/5/11/chartex" xmlns:cx6="http://schemas.microsoft.com/office/drawing/2016/5/12/chartex" xmlns:cx7="http://schemas.microsoft.com/office/drawing/2016/5/13/chartex" xmlns:cx8="http://schemas.microsoft.com/office/drawing/2016/5/14/chartex" xmlns:mc="http://schemas.openxmlformats.org/markup-compatibility/2006" xmlns:aink="http://schemas.microsoft.com/office/drawing/2016/ink" xmlns:am3d="http://schemas.microsoft.com/office/drawing/2017/model3d" xmlns:o="urn:schemas-microsoft-com:office:office" xmlns:r="http://schemas.openxmlformats.org/officeDocument/2006/relationships" xmlns:m="http://schemas.openxmlformats.org/officeDocument/2006/math" xmlns:v="urn:schemas-microsoft-com:vml" xmlns:wp14="http://schemas.microsoft.com/office/word/2010/wordprocessingDrawing" xmlns:wp="http://schemas.openxmlformats.org/drawingml/2006/wordprocessingDrawing" xmlns:w10="urn:schemas-microsoft-com:office:word" xmlns:w="http://schemas.openxmlformats.org/wordprocessingml/2006/main" xmlns:w14="http://schemas.microsoft.com/office/word/2010/wordml" xmlns:w15="http://schemas.microsoft.com/office/word/2012/wordml" xmlns:w16cex="http://schemas.microsoft.com/office/word/2018/wordml/cex" xmlns:w16cid="http://schemas.microsoft.com/office/word/2016/wordml/cid" xmlns:w16="http://schemas.microsoft.com/office/word/2018/wordml" xmlns:w16sdtdh="http://schemas.microsoft.com/office/word/2020/wordml/sdtdatahash" xmlns:w16se="http://schemas.microsoft.com/office/word/2015/wordml/symex" xmlns:wpg="http://schemas.microsoft.com/office/word/2010/wordprocessingGroup" xmlns:wpi="http://schemas.microsoft.com/office/word/2010/wordprocessingInk" xmlns:wne="http://schemas.microsoft.com/office/word/2006/wordml" xmlns:wps="http://schemas.microsoft.com/office/word/2010/wordprocessingShape" mc:Ignorable="w14 w15 w16se w16cid w16 w16cex w16sdtdh wp14">
   <w:endnote w:type="separator" w:id="-1">
     <w:p>
       <w:pPr>
@@ -2284,7 +2293,7 @@
 </file>
 
 <file path=word/footnotes.xml><?xml version="1.0" encoding="utf-8"?>
-<w:footnotes xmlns:wpc="http://schemas.microsoft.com/office/word/2010/wordprocessingCanvas" xmlns:cx="http://schemas.microsoft.com/office/drawing/2014/chartex" xmlns:cx1="http://schemas.microsoft.com/office/drawing/2015/9/8/chartex" xmlns:cx2="http://schemas.microsoft.com/office/drawing/2015/10/21/chartex" xmlns:cx3="http://schemas.microsoft.com/office/drawing/2016/5/9/chartex" xmlns:cx4="http://schemas.microsoft.com/office/drawing/2016/5/10/chartex" xmlns:cx5="http://schemas.microsoft.com/office/drawing/2016/5/11/chartex" xmlns:cx6="http://schemas.microsoft.com/office/drawing/2016/5/12/chartex" xmlns:cx7="http://schemas.microsoft.com/office/drawing/2016/5/13/chartex" xmlns:cx8="http://schemas.microsoft.com/office/drawing/2016/5/14/chartex" xmlns:mc="http://schemas.openxmlformats.org/markup-compatibility/2006" xmlns:aink="http://schemas.microsoft.com/office/drawing/2016/ink" xmlns:am3d="http://schemas.microsoft.com/office/drawing/2017/model3d" xmlns:o="urn:schemas-microsoft-com:office:office" xmlns:r="http://schemas.openxmlformats.org/officeDocument/2006/relationships" xmlns:m="http://schemas.openxmlformats.org/officeDocument/2006/math" xmlns:v="urn:schemas-microsoft-com:vml" xmlns:wp14="http://schemas.microsoft.com/office/word/2010/wordprocessingDrawing" xmlns:wp="http://schemas.openxmlformats.org/drawingml/2006/wordprocessingDrawing" xmlns:w10="urn:schemas-microsoft-com:office:word" xmlns:w="http://schemas.openxmlformats.org/wordprocessingml/2006/main" xmlns:w14="http://schemas.microsoft.com/office/word/2010/wordml" xmlns:w15="http://schemas.microsoft.com/office/word/2012/wordml" xmlns:w16cex="http://schemas.microsoft.com/office/word/2018/wordml/cex" xmlns:w16cid="http://schemas.microsoft.com/office/word/2016/wordml/cid" xmlns:w16="http://schemas.microsoft.com/office/word/2018/wordml" xmlns:w16se="http://schemas.microsoft.com/office/word/2015/wordml/symex" xmlns:wpg="http://schemas.microsoft.com/office/word/2010/wordprocessingGroup" xmlns:wpi="http://schemas.microsoft.com/office/word/2010/wordprocessingInk" xmlns:wne="http://schemas.microsoft.com/office/word/2006/wordml" xmlns:wps="http://schemas.microsoft.com/office/word/2010/wordprocessingShape" mc:Ignorable="w14 w15 w16se w16cid w16 w16cex wp14">
+<w:footnotes xmlns:wpc="http://schemas.microsoft.com/office/word/2010/wordprocessingCanvas" xmlns:cx="http://schemas.microsoft.com/office/drawing/2014/chartex" xmlns:cx1="http://schemas.microsoft.com/office/drawing/2015/9/8/chartex" xmlns:cx2="http://schemas.microsoft.com/office/drawing/2015/10/21/chartex" xmlns:cx3="http://schemas.microsoft.com/office/drawing/2016/5/9/chartex" xmlns:cx4="http://schemas.microsoft.com/office/drawing/2016/5/10/chartex" xmlns:cx5="http://schemas.microsoft.com/office/drawing/2016/5/11/chartex" xmlns:cx6="http://schemas.microsoft.com/office/drawing/2016/5/12/chartex" xmlns:cx7="http://schemas.microsoft.com/office/drawing/2016/5/13/chartex" xmlns:cx8="http://schemas.microsoft.com/office/drawing/2016/5/14/chartex" xmlns:mc="http://schemas.openxmlformats.org/markup-compatibility/2006" xmlns:aink="http://schemas.microsoft.com/office/drawing/2016/ink" xmlns:am3d="http://schemas.microsoft.com/office/drawing/2017/model3d" xmlns:o="urn:schemas-microsoft-com:office:office" xmlns:r="http://schemas.openxmlformats.org/officeDocument/2006/relationships" xmlns:m="http://schemas.openxmlformats.org/officeDocument/2006/math" xmlns:v="urn:schemas-microsoft-com:vml" xmlns:wp14="http://schemas.microsoft.com/office/word/2010/wordprocessingDrawing" xmlns:wp="http://schemas.openxmlformats.org/drawingml/2006/wordprocessingDrawing" xmlns:w10="urn:schemas-microsoft-com:office:word" xmlns:w="http://schemas.openxmlformats.org/wordprocessingml/2006/main" xmlns:w14="http://schemas.microsoft.com/office/word/2010/wordml" xmlns:w15="http://schemas.microsoft.com/office/word/2012/wordml" xmlns:w16cex="http://schemas.microsoft.com/office/word/2018/wordml/cex" xmlns:w16cid="http://schemas.microsoft.com/office/word/2016/wordml/cid" xmlns:w16="http://schemas.microsoft.com/office/word/2018/wordml" xmlns:w16sdtdh="http://schemas.microsoft.com/office/word/2020/wordml/sdtdatahash" xmlns:w16se="http://schemas.microsoft.com/office/word/2015/wordml/symex" xmlns:wpg="http://schemas.microsoft.com/office/word/2010/wordprocessingGroup" xmlns:wpi="http://schemas.microsoft.com/office/word/2010/wordprocessingInk" xmlns:wne="http://schemas.microsoft.com/office/word/2006/wordml" xmlns:wps="http://schemas.microsoft.com/office/word/2010/wordprocessingShape" mc:Ignorable="w14 w15 w16se w16cid w16 w16cex w16sdtdh wp14">
   <w:footnote w:type="separator" w:id="-1">
     <w:p>
       <w:pPr>
@@ -2309,7 +2318,7 @@
 </file>
 
 <file path=word/header1.xml><?xml version="1.0" encoding="utf-8"?>
-<w:hdr xmlns:wpc="http://schemas.microsoft.com/office/word/2010/wordprocessingCanvas" xmlns:cx="http://schemas.microsoft.com/office/drawing/2014/chartex" xmlns:cx1="http://schemas.microsoft.com/office/drawing/2015/9/8/chartex" xmlns:cx2="http://schemas.microsoft.com/office/drawing/2015/10/21/chartex" xmlns:cx3="http://schemas.microsoft.com/office/drawing/2016/5/9/chartex" xmlns:cx4="http://schemas.microsoft.com/office/drawing/2016/5/10/chartex" xmlns:cx5="http://schemas.microsoft.com/office/drawing/2016/5/11/chartex" xmlns:cx6="http://schemas.microsoft.com/office/drawing/2016/5/12/chartex" xmlns:cx7="http://schemas.microsoft.com/office/drawing/2016/5/13/chartex" xmlns:cx8="http://schemas.microsoft.com/office/drawing/2016/5/14/chartex" xmlns:mc="http://schemas.openxmlformats.org/markup-compatibility/2006" xmlns:aink="http://schemas.microsoft.com/office/drawing/2016/ink" xmlns:am3d="http://schemas.microsoft.com/office/drawing/2017/model3d" xmlns:o="urn:schemas-microsoft-com:office:office" xmlns:r="http://schemas.openxmlformats.org/officeDocument/2006/relationships" xmlns:m="http://schemas.openxmlformats.org/officeDocument/2006/math" xmlns:v="urn:schemas-microsoft-com:vml" xmlns:wp14="http://schemas.microsoft.com/office/word/2010/wordprocessingDrawing" xmlns:wp="http://schemas.openxmlformats.org/drawingml/2006/wordprocessingDrawing" xmlns:w10="urn:schemas-microsoft-com:office:word" xmlns:w="http://schemas.openxmlformats.org/wordprocessingml/2006/main" xmlns:w14="http://schemas.microsoft.com/office/word/2010/wordml" xmlns:w15="http://schemas.microsoft.com/office/word/2012/wordml" xmlns:w16cex="http://schemas.microsoft.com/office/word/2018/wordml/cex" xmlns:w16cid="http://schemas.microsoft.com/office/word/2016/wordml/cid" xmlns:w16="http://schemas.microsoft.com/office/word/2018/wordml" xmlns:w16se="http://schemas.microsoft.com/office/word/2015/wordml/symex" xmlns:wpg="http://schemas.microsoft.com/office/word/2010/wordprocessingGroup" xmlns:wpi="http://schemas.microsoft.com/office/word/2010/wordprocessingInk" xmlns:wne="http://schemas.microsoft.com/office/word/2006/wordml" xmlns:wps="http://schemas.microsoft.com/office/word/2010/wordprocessingShape" mc:Ignorable="w14 w15 w16se w16cid w16 w16cex wp14">
+<w:hdr xmlns:wpc="http://schemas.microsoft.com/office/word/2010/wordprocessingCanvas" xmlns:cx="http://schemas.microsoft.com/office/drawing/2014/chartex" xmlns:cx1="http://schemas.microsoft.com/office/drawing/2015/9/8/chartex" xmlns:cx2="http://schemas.microsoft.com/office/drawing/2015/10/21/chartex" xmlns:cx3="http://schemas.microsoft.com/office/drawing/2016/5/9/chartex" xmlns:cx4="http://schemas.microsoft.com/office/drawing/2016/5/10/chartex" xmlns:cx5="http://schemas.microsoft.com/office/drawing/2016/5/11/chartex" xmlns:cx6="http://schemas.microsoft.com/office/drawing/2016/5/12/chartex" xmlns:cx7="http://schemas.microsoft.com/office/drawing/2016/5/13/chartex" xmlns:cx8="http://schemas.microsoft.com/office/drawing/2016/5/14/chartex" xmlns:mc="http://schemas.openxmlformats.org/markup-compatibility/2006" xmlns:aink="http://schemas.microsoft.com/office/drawing/2016/ink" xmlns:am3d="http://schemas.microsoft.com/office/drawing/2017/model3d" xmlns:o="urn:schemas-microsoft-com:office:office" xmlns:r="http://schemas.openxmlformats.org/officeDocument/2006/relationships" xmlns:m="http://schemas.openxmlformats.org/officeDocument/2006/math" xmlns:v="urn:schemas-microsoft-com:vml" xmlns:wp14="http://schemas.microsoft.com/office/word/2010/wordprocessingDrawing" xmlns:wp="http://schemas.openxmlformats.org/drawingml/2006/wordprocessingDrawing" xmlns:w10="urn:schemas-microsoft-com:office:word" xmlns:w="http://schemas.openxmlformats.org/wordprocessingml/2006/main" xmlns:w14="http://schemas.microsoft.com/office/word/2010/wordml" xmlns:w15="http://schemas.microsoft.com/office/word/2012/wordml" xmlns:w16cex="http://schemas.microsoft.com/office/word/2018/wordml/cex" xmlns:w16cid="http://schemas.microsoft.com/office/word/2016/wordml/cid" xmlns:w16="http://schemas.microsoft.com/office/word/2018/wordml" xmlns:w16sdtdh="http://schemas.microsoft.com/office/word/2020/wordml/sdtdatahash" xmlns:w16se="http://schemas.microsoft.com/office/word/2015/wordml/symex" xmlns:wpg="http://schemas.microsoft.com/office/word/2010/wordprocessingGroup" xmlns:wpi="http://schemas.microsoft.com/office/word/2010/wordprocessingInk" xmlns:wne="http://schemas.microsoft.com/office/word/2006/wordml" xmlns:wps="http://schemas.microsoft.com/office/word/2010/wordprocessingShape" mc:Ignorable="w14 w15 w16se w16cid w16 w16cex w16sdtdh wp14">
   <w:tbl>
     <w:tblPr>
       <w:tblW w:w="8505" w:type="dxa"/>
@@ -2383,7 +2392,7 @@
 </file>
 
 <file path=word/header2.xml><?xml version="1.0" encoding="utf-8"?>
-<w:hdr xmlns:wpc="http://schemas.microsoft.com/office/word/2010/wordprocessingCanvas" xmlns:cx="http://schemas.microsoft.com/office/drawing/2014/chartex" xmlns:cx1="http://schemas.microsoft.com/office/drawing/2015/9/8/chartex" xmlns:cx2="http://schemas.microsoft.com/office/drawing/2015/10/21/chartex" xmlns:cx3="http://schemas.microsoft.com/office/drawing/2016/5/9/chartex" xmlns:cx4="http://schemas.microsoft.com/office/drawing/2016/5/10/chartex" xmlns:cx5="http://schemas.microsoft.com/office/drawing/2016/5/11/chartex" xmlns:cx6="http://schemas.microsoft.com/office/drawing/2016/5/12/chartex" xmlns:cx7="http://schemas.microsoft.com/office/drawing/2016/5/13/chartex" xmlns:cx8="http://schemas.microsoft.com/office/drawing/2016/5/14/chartex" xmlns:mc="http://schemas.openxmlformats.org/markup-compatibility/2006" xmlns:aink="http://schemas.microsoft.com/office/drawing/2016/ink" xmlns:am3d="http://schemas.microsoft.com/office/drawing/2017/model3d" xmlns:o="urn:schemas-microsoft-com:office:office" xmlns:r="http://schemas.openxmlformats.org/officeDocument/2006/relationships" xmlns:m="http://schemas.openxmlformats.org/officeDocument/2006/math" xmlns:v="urn:schemas-microsoft-com:vml" xmlns:wp14="http://schemas.microsoft.com/office/word/2010/wordprocessingDrawing" xmlns:wp="http://schemas.openxmlformats.org/drawingml/2006/wordprocessingDrawing" xmlns:w10="urn:schemas-microsoft-com:office:word" xmlns:w="http://schemas.openxmlformats.org/wordprocessingml/2006/main" xmlns:w14="http://schemas.microsoft.com/office/word/2010/wordml" xmlns:w15="http://schemas.microsoft.com/office/word/2012/wordml" xmlns:w16cex="http://schemas.microsoft.com/office/word/2018/wordml/cex" xmlns:w16cid="http://schemas.microsoft.com/office/word/2016/wordml/cid" xmlns:w16="http://schemas.microsoft.com/office/word/2018/wordml" xmlns:w16se="http://schemas.microsoft.com/office/word/2015/wordml/symex" xmlns:wpg="http://schemas.microsoft.com/office/word/2010/wordprocessingGroup" xmlns:wpi="http://schemas.microsoft.com/office/word/2010/wordprocessingInk" xmlns:wne="http://schemas.microsoft.com/office/word/2006/wordml" xmlns:wps="http://schemas.microsoft.com/office/word/2010/wordprocessingShape" mc:Ignorable="w14 w15 w16se w16cid w16 w16cex wp14">
+<w:hdr xmlns:wpc="http://schemas.microsoft.com/office/word/2010/wordprocessingCanvas" xmlns:cx="http://schemas.microsoft.com/office/drawing/2014/chartex" xmlns:cx1="http://schemas.microsoft.com/office/drawing/2015/9/8/chartex" xmlns:cx2="http://schemas.microsoft.com/office/drawing/2015/10/21/chartex" xmlns:cx3="http://schemas.microsoft.com/office/drawing/2016/5/9/chartex" xmlns:cx4="http://schemas.microsoft.com/office/drawing/2016/5/10/chartex" xmlns:cx5="http://schemas.microsoft.com/office/drawing/2016/5/11/chartex" xmlns:cx6="http://schemas.microsoft.com/office/drawing/2016/5/12/chartex" xmlns:cx7="http://schemas.microsoft.com/office/drawing/2016/5/13/chartex" xmlns:cx8="http://schemas.microsoft.com/office/drawing/2016/5/14/chartex" xmlns:mc="http://schemas.openxmlformats.org/markup-compatibility/2006" xmlns:aink="http://schemas.microsoft.com/office/drawing/2016/ink" xmlns:am3d="http://schemas.microsoft.com/office/drawing/2017/model3d" xmlns:o="urn:schemas-microsoft-com:office:office" xmlns:r="http://schemas.openxmlformats.org/officeDocument/2006/relationships" xmlns:m="http://schemas.openxmlformats.org/officeDocument/2006/math" xmlns:v="urn:schemas-microsoft-com:vml" xmlns:wp14="http://schemas.microsoft.com/office/word/2010/wordprocessingDrawing" xmlns:wp="http://schemas.openxmlformats.org/drawingml/2006/wordprocessingDrawing" xmlns:w10="urn:schemas-microsoft-com:office:word" xmlns:w="http://schemas.openxmlformats.org/wordprocessingml/2006/main" xmlns:w14="http://schemas.microsoft.com/office/word/2010/wordml" xmlns:w15="http://schemas.microsoft.com/office/word/2012/wordml" xmlns:w16cex="http://schemas.microsoft.com/office/word/2018/wordml/cex" xmlns:w16cid="http://schemas.microsoft.com/office/word/2016/wordml/cid" xmlns:w16="http://schemas.microsoft.com/office/word/2018/wordml" xmlns:w16sdtdh="http://schemas.microsoft.com/office/word/2020/wordml/sdtdatahash" xmlns:w16se="http://schemas.microsoft.com/office/word/2015/wordml/symex" xmlns:wpg="http://schemas.microsoft.com/office/word/2010/wordprocessingGroup" xmlns:wpi="http://schemas.microsoft.com/office/word/2010/wordprocessingInk" xmlns:wne="http://schemas.microsoft.com/office/word/2006/wordml" xmlns:wps="http://schemas.microsoft.com/office/word/2010/wordprocessingShape" mc:Ignorable="w14 w15 w16se w16cid w16 w16cex w16sdtdh wp14">
   <w:tbl>
     <w:tblPr>
       <w:tblW w:w="8505" w:type="dxa"/>
@@ -2543,7 +2552,7 @@
 </file>
 
 <file path=word/numbering.xml><?xml version="1.0" encoding="utf-8"?>
-<w:numbering xmlns:wpc="http://schemas.microsoft.com/office/word/2010/wordprocessingCanvas" xmlns:cx="http://schemas.microsoft.com/office/drawing/2014/chartex" xmlns:cx1="http://schemas.microsoft.com/office/drawing/2015/9/8/chartex" xmlns:cx2="http://schemas.microsoft.com/office/drawing/2015/10/21/chartex" xmlns:cx3="http://schemas.microsoft.com/office/drawing/2016/5/9/chartex" xmlns:cx4="http://schemas.microsoft.com/office/drawing/2016/5/10/chartex" xmlns:cx5="http://schemas.microsoft.com/office/drawing/2016/5/11/chartex" xmlns:cx6="http://schemas.microsoft.com/office/drawing/2016/5/12/chartex" xmlns:cx7="http://schemas.microsoft.com/office/drawing/2016/5/13/chartex" xmlns:cx8="http://schemas.microsoft.com/office/drawing/2016/5/14/chartex" xmlns:mc="http://schemas.openxmlformats.org/markup-compatibility/2006" xmlns:aink="http://schemas.microsoft.com/office/drawing/2016/ink" xmlns:am3d="http://schemas.microsoft.com/office/drawing/2017/model3d" xmlns:o="urn:schemas-microsoft-com:office:office" xmlns:r="http://schemas.openxmlformats.org/officeDocument/2006/relationships" xmlns:m="http://schemas.openxmlformats.org/officeDocument/2006/math" xmlns:v="urn:schemas-microsoft-com:vml" xmlns:wp14="http://schemas.microsoft.com/office/word/2010/wordprocessingDrawing" xmlns:wp="http://schemas.openxmlformats.org/drawingml/2006/wordprocessingDrawing" xmlns:w10="urn:schemas-microsoft-com:office:word" xmlns:w="http://schemas.openxmlformats.org/wordprocessingml/2006/main" xmlns:w14="http://schemas.microsoft.com/office/word/2010/wordml" xmlns:w15="http://schemas.microsoft.com/office/word/2012/wordml" xmlns:w16cex="http://schemas.microsoft.com/office/word/2018/wordml/cex" xmlns:w16cid="http://schemas.microsoft.com/office/word/2016/wordml/cid" xmlns:w16="http://schemas.microsoft.com/office/word/2018/wordml" xmlns:w16se="http://schemas.microsoft.com/office/word/2015/wordml/symex" xmlns:wpg="http://schemas.microsoft.com/office/word/2010/wordprocessingGroup" xmlns:wpi="http://schemas.microsoft.com/office/word/2010/wordprocessingInk" xmlns:wne="http://schemas.microsoft.com/office/word/2006/wordml" xmlns:wps="http://schemas.microsoft.com/office/word/2010/wordprocessingShape" mc:Ignorable="w14 w15 w16se w16cid w16 w16cex wp14">
+<w:numbering xmlns:wpc="http://schemas.microsoft.com/office/word/2010/wordprocessingCanvas" xmlns:cx="http://schemas.microsoft.com/office/drawing/2014/chartex" xmlns:cx1="http://schemas.microsoft.com/office/drawing/2015/9/8/chartex" xmlns:cx2="http://schemas.microsoft.com/office/drawing/2015/10/21/chartex" xmlns:cx3="http://schemas.microsoft.com/office/drawing/2016/5/9/chartex" xmlns:cx4="http://schemas.microsoft.com/office/drawing/2016/5/10/chartex" xmlns:cx5="http://schemas.microsoft.com/office/drawing/2016/5/11/chartex" xmlns:cx6="http://schemas.microsoft.com/office/drawing/2016/5/12/chartex" xmlns:cx7="http://schemas.microsoft.com/office/drawing/2016/5/13/chartex" xmlns:cx8="http://schemas.microsoft.com/office/drawing/2016/5/14/chartex" xmlns:mc="http://schemas.openxmlformats.org/markup-compatibility/2006" xmlns:aink="http://schemas.microsoft.com/office/drawing/2016/ink" xmlns:am3d="http://schemas.microsoft.com/office/drawing/2017/model3d" xmlns:o="urn:schemas-microsoft-com:office:office" xmlns:r="http://schemas.openxmlformats.org/officeDocument/2006/relationships" xmlns:m="http://schemas.openxmlformats.org/officeDocument/2006/math" xmlns:v="urn:schemas-microsoft-com:vml" xmlns:wp14="http://schemas.microsoft.com/office/word/2010/wordprocessingDrawing" xmlns:wp="http://schemas.openxmlformats.org/drawingml/2006/wordprocessingDrawing" xmlns:w10="urn:schemas-microsoft-com:office:word" xmlns:w="http://schemas.openxmlformats.org/wordprocessingml/2006/main" xmlns:w14="http://schemas.microsoft.com/office/word/2010/wordml" xmlns:w15="http://schemas.microsoft.com/office/word/2012/wordml" xmlns:w16cex="http://schemas.microsoft.com/office/word/2018/wordml/cex" xmlns:w16cid="http://schemas.microsoft.com/office/word/2016/wordml/cid" xmlns:w16="http://schemas.microsoft.com/office/word/2018/wordml" xmlns:w16sdtdh="http://schemas.microsoft.com/office/word/2020/wordml/sdtdatahash" xmlns:w16se="http://schemas.microsoft.com/office/word/2015/wordml/symex" xmlns:wpg="http://schemas.microsoft.com/office/word/2010/wordprocessingGroup" xmlns:wpi="http://schemas.microsoft.com/office/word/2010/wordprocessingInk" xmlns:wne="http://schemas.microsoft.com/office/word/2006/wordml" xmlns:wps="http://schemas.microsoft.com/office/word/2010/wordprocessingShape" mc:Ignorable="w14 w15 w16se w16cid w16 w16cex w16sdtdh wp14">
   <w:abstractNum w:abstractNumId="0" w15:restartNumberingAfterBreak="0">
     <w:nsid w:val="23AF20E6"/>
     <w:multiLevelType w:val="hybridMultilevel"/>
@@ -3008,7 +3017,7 @@
 </file>
 
 <file path=word/styles.xml><?xml version="1.0" encoding="utf-8"?>
-<w:styles xmlns:mc="http://schemas.openxmlformats.org/markup-compatibility/2006" xmlns:r="http://schemas.openxmlformats.org/officeDocument/2006/relationships" xmlns:w="http://schemas.openxmlformats.org/wordprocessingml/2006/main" xmlns:w14="http://schemas.microsoft.com/office/word/2010/wordml" xmlns:w15="http://schemas.microsoft.com/office/word/2012/wordml" xmlns:w16cex="http://schemas.microsoft.com/office/word/2018/wordml/cex" xmlns:w16cid="http://schemas.microsoft.com/office/word/2016/wordml/cid" xmlns:w16="http://schemas.microsoft.com/office/word/2018/wordml" xmlns:w16se="http://schemas.microsoft.com/office/word/2015/wordml/symex" mc:Ignorable="w14 w15 w16se w16cid w16 w16cex">
+<w:styles xmlns:mc="http://schemas.openxmlformats.org/markup-compatibility/2006" xmlns:r="http://schemas.openxmlformats.org/officeDocument/2006/relationships" xmlns:w="http://schemas.openxmlformats.org/wordprocessingml/2006/main" xmlns:w14="http://schemas.microsoft.com/office/word/2010/wordml" xmlns:w15="http://schemas.microsoft.com/office/word/2012/wordml" xmlns:w16cex="http://schemas.microsoft.com/office/word/2018/wordml/cex" xmlns:w16cid="http://schemas.microsoft.com/office/word/2016/wordml/cid" xmlns:w16="http://schemas.microsoft.com/office/word/2018/wordml" xmlns:w16sdtdh="http://schemas.microsoft.com/office/word/2020/wordml/sdtdatahash" xmlns:w16se="http://schemas.microsoft.com/office/word/2015/wordml/symex" mc:Ignorable="w14 w15 w16se w16cid w16 w16cex w16sdtdh">
   <w:docDefaults>
     <w:rPrDefault>
       <w:rPr>

--- a/Arquivos/1 - Jogo dos Números.docx
+++ b/Arquivos/1 - Jogo dos Números.docx
@@ -211,7 +211,29 @@
           <w:szCs w:val="24"/>
           <w:shd w:val="clear" w:color="auto" w:fill="FFFFFF"/>
         </w:rPr>
-        <w:t xml:space="preserve"> Requena </w:t>
+        <w:t xml:space="preserve"> </w:t>
+      </w:r>
+      <w:proofErr w:type="spellStart"/>
+      <w:r>
+        <w:rPr>
+          <w:rFonts w:ascii="Segoe UI" w:hAnsi="Segoe UI" w:cs="Segoe UI"/>
+          <w:color w:val="666666"/>
+          <w:sz w:val="24"/>
+          <w:szCs w:val="24"/>
+          <w:shd w:val="clear" w:color="auto" w:fill="FFFFFF"/>
+        </w:rPr>
+        <w:t>Requena</w:t>
+      </w:r>
+      <w:proofErr w:type="spellEnd"/>
+      <w:r>
+        <w:rPr>
+          <w:rFonts w:ascii="Segoe UI" w:hAnsi="Segoe UI" w:cs="Segoe UI"/>
+          <w:color w:val="666666"/>
+          <w:sz w:val="24"/>
+          <w:szCs w:val="24"/>
+          <w:shd w:val="clear" w:color="auto" w:fill="FFFFFF"/>
+        </w:rPr>
+        <w:t xml:space="preserve"> </w:t>
       </w:r>
       <w:r>
         <w:rPr>
@@ -388,6 +410,16 @@
           <w:color w:val="444444"/>
         </w:rPr>
         <w:t>Noção de acaso</w:t>
+      </w:r>
+      <w:r>
+        <w:rPr>
+          <w:rStyle w:val="Forte"/>
+          <w:rFonts w:ascii="Segoe UI" w:hAnsi="Segoe UI" w:cs="Segoe UI"/>
+          <w:b w:val="0"/>
+          <w:bCs w:val="0"/>
+          <w:color w:val="444444"/>
+        </w:rPr>
+        <w:t>.</w:t>
       </w:r>
     </w:p>
     <w:p>
@@ -1213,7 +1245,7 @@
           <w:bCs w:val="0"/>
           <w:color w:val="444444"/>
         </w:rPr>
-        <w:t xml:space="preserve">O número retirado na 1 ª rodada será maior ou igual a 22.  </w:t>
+        <w:t xml:space="preserve">O número retirado na 1ª rodada será maior ou igual a 22.  </w:t>
       </w:r>
     </w:p>
     <w:p>
@@ -1394,7 +1426,7 @@
           <w:bCs w:val="0"/>
           <w:color w:val="444444"/>
         </w:rPr>
-        <w:t xml:space="preserve"> ª rodada será maior ou igual a </w:t>
+        <w:t xml:space="preserve">ª rodada será maior ou igual a </w:t>
       </w:r>
       <w:r>
         <w:rPr>
@@ -2209,14 +2241,6 @@
         </w:rPr>
         <w:t xml:space="preserve"> Disponível em: </w:t>
       </w:r>
-      <w:r>
-        <w:rPr>
-          <w:rFonts w:ascii="Segoe UI" w:eastAsia="Arial" w:hAnsi="Segoe UI" w:cs="Segoe UI"/>
-          <w:sz w:val="24"/>
-          <w:szCs w:val="24"/>
-        </w:rPr>
-        <w:t>&lt;</w:t>
-      </w:r>
       <w:hyperlink r:id="rId10" w:history="1">
         <w:r>
           <w:rPr>
@@ -2228,14 +2252,6 @@
           <w:t>https://novaescola.org.br/plano-de-aula/1069/4-em-linha-escrita-leitura-e-analise-de-numeros-de-2-algarismos.</w:t>
         </w:r>
       </w:hyperlink>
-      <w:r>
-        <w:rPr>
-          <w:rFonts w:ascii="Segoe UI" w:eastAsia="Arial" w:hAnsi="Segoe UI" w:cs="Segoe UI"/>
-          <w:sz w:val="24"/>
-          <w:szCs w:val="24"/>
-        </w:rPr>
-        <w:t>&gt;</w:t>
-      </w:r>
       <w:r>
         <w:rPr>
           <w:rFonts w:ascii="Segoe UI" w:eastAsia="Arial" w:hAnsi="Segoe UI" w:cs="Segoe UI"/>

--- a/Arquivos/1 - Jogo dos Números.docx
+++ b/Arquivos/1 - Jogo dos Números.docx
@@ -146,6 +146,9 @@
     <w:p>
       <w:pPr>
         <w:pStyle w:val="Cabealho"/>
+        <w:tabs>
+          <w:tab w:val="clear" w:pos="4252"/>
+        </w:tabs>
         <w:rPr>
           <w:rStyle w:val="Forte"/>
           <w:rFonts w:ascii="Segoe UI" w:hAnsi="Segoe UI" w:cs="Segoe UI"/>
@@ -166,12 +169,13 @@
       <w:r>
         <w:rPr>
           <w:rFonts w:ascii="Segoe UI" w:hAnsi="Segoe UI" w:cs="Segoe UI"/>
+          <w:b/>
           <w:color w:val="666666"/>
           <w:sz w:val="24"/>
           <w:szCs w:val="24"/>
           <w:shd w:val="clear" w:color="auto" w:fill="FFFFFF"/>
         </w:rPr>
-        <w:t xml:space="preserve">: </w:t>
+        <w:t>a</w:t>
       </w:r>
       <w:r>
         <w:rPr>
@@ -181,7 +185,7 @@
           <w:szCs w:val="24"/>
           <w:shd w:val="clear" w:color="auto" w:fill="FFFFFF"/>
         </w:rPr>
-        <w:t xml:space="preserve">Prof. </w:t>
+        <w:t xml:space="preserve">: </w:t>
       </w:r>
       <w:r>
         <w:rPr>
@@ -191,7 +195,7 @@
           <w:szCs w:val="24"/>
           <w:shd w:val="clear" w:color="auto" w:fill="FFFFFF"/>
         </w:rPr>
-        <w:t>Guaraci</w:t>
+        <w:t>Prof</w:t>
       </w:r>
       <w:r>
         <w:rPr>
@@ -201,7 +205,7 @@
           <w:szCs w:val="24"/>
           <w:shd w:val="clear" w:color="auto" w:fill="FFFFFF"/>
         </w:rPr>
-        <w:t xml:space="preserve"> de Lima</w:t>
+        <w:t>a</w:t>
       </w:r>
       <w:r>
         <w:rPr>
@@ -211,9 +215,8 @@
           <w:szCs w:val="24"/>
           <w:shd w:val="clear" w:color="auto" w:fill="FFFFFF"/>
         </w:rPr>
-        <w:t xml:space="preserve"> </w:t>
-      </w:r>
-      <w:proofErr w:type="spellStart"/>
+        <w:t xml:space="preserve">. </w:t>
+      </w:r>
       <w:r>
         <w:rPr>
           <w:rFonts w:ascii="Segoe UI" w:hAnsi="Segoe UI" w:cs="Segoe UI"/>
@@ -222,9 +225,8 @@
           <w:szCs w:val="24"/>
           <w:shd w:val="clear" w:color="auto" w:fill="FFFFFF"/>
         </w:rPr>
-        <w:t>Requena</w:t>
-      </w:r>
-      <w:proofErr w:type="spellEnd"/>
+        <w:t>Lúcia Helena dos Santos</w:t>
+      </w:r>
       <w:r>
         <w:rPr>
           <w:rFonts w:ascii="Segoe UI" w:hAnsi="Segoe UI" w:cs="Segoe UI"/>
@@ -232,6 +234,24 @@
           <w:sz w:val="24"/>
           <w:szCs w:val="24"/>
           <w:shd w:val="clear" w:color="auto" w:fill="FFFFFF"/>
+        </w:rPr>
+        <w:t xml:space="preserve"> </w:t>
+      </w:r>
+      <w:r>
+        <w:rPr>
+          <w:rFonts w:ascii="Segoe UI" w:hAnsi="Segoe UI" w:cs="Segoe UI"/>
+          <w:color w:val="666666"/>
+          <w:sz w:val="24"/>
+          <w:szCs w:val="24"/>
+          <w:shd w:val="clear" w:color="auto" w:fill="FFFFFF"/>
+        </w:rPr>
+        <w:t>Lobato</w:t>
+      </w:r>
+      <w:r>
+        <w:rPr>
+          <w:rStyle w:val="Forte"/>
+          <w:rFonts w:ascii="Segoe UI" w:hAnsi="Segoe UI" w:cs="Segoe UI"/>
+          <w:color w:val="444444"/>
         </w:rPr>
         <w:t xml:space="preserve"> </w:t>
       </w:r>

--- a/Arquivos/1 - Jogo dos Números.docx
+++ b/Arquivos/1 - Jogo dos Números.docx
@@ -2280,6 +2280,68 @@
         </w:rPr>
         <w:t xml:space="preserve"> Acesso em:  05 Jan. 2021.</w:t>
       </w:r>
+    </w:p>
+    <w:p>
+      <w:pPr>
+        <w:pStyle w:val="NormalWeb"/>
+        <w:shd w:val="clear" w:color="auto" w:fill="FFFFFF"/>
+        <w:spacing w:before="0" w:beforeAutospacing="0"/>
+        <w:jc w:val="both"/>
+        <w:rPr>
+          <w:rStyle w:val="Forte"/>
+          <w:rFonts w:ascii="Segoe UI" w:hAnsi="Segoe UI" w:cs="Segoe UI"/>
+          <w:b w:val="0"/>
+          <w:bCs w:val="0"/>
+          <w:color w:val="444444"/>
+        </w:rPr>
+      </w:pPr>
+      <w:r>
+        <w:rPr>
+          <w:rStyle w:val="Forte"/>
+          <w:rFonts w:ascii="Segoe UI" w:hAnsi="Segoe UI" w:cs="Segoe UI"/>
+          <w:b w:val="0"/>
+          <w:bCs w:val="0"/>
+          <w:color w:val="444444"/>
+        </w:rPr>
+        <w:t xml:space="preserve">DUTRA, Dayana. </w:t>
+      </w:r>
+      <w:r>
+        <w:rPr>
+          <w:rStyle w:val="Forte"/>
+          <w:rFonts w:ascii="Segoe UI" w:hAnsi="Segoe UI" w:cs="Segoe UI"/>
+          <w:color w:val="444444"/>
+        </w:rPr>
+        <w:t>Ferramentas Práticas para o Ensino da Probabilidade e Estatística na Educação Básica</w:t>
+      </w:r>
+      <w:r>
+        <w:rPr>
+          <w:rStyle w:val="Forte"/>
+          <w:rFonts w:ascii="Segoe UI" w:hAnsi="Segoe UI" w:cs="Segoe UI"/>
+          <w:b w:val="0"/>
+          <w:bCs w:val="0"/>
+          <w:color w:val="444444"/>
+        </w:rPr>
+        <w:t>. Dissertação. Mestrado Profissional em Matemática em Rede Nacional – PROFMAT. Universidade Federal de Viçosa. 2021.</w:t>
+      </w:r>
+    </w:p>
+    <w:p>
+      <w:pPr>
+        <w:pBdr>
+          <w:top w:val="nil"/>
+          <w:left w:val="nil"/>
+          <w:bottom w:val="nil"/>
+          <w:right w:val="nil"/>
+          <w:between w:val="nil"/>
+        </w:pBdr>
+        <w:shd w:val="clear" w:color="auto" w:fill="FFFFFF"/>
+        <w:spacing w:line="240" w:lineRule="auto"/>
+        <w:jc w:val="both"/>
+        <w:rPr>
+          <w:rFonts w:ascii="Segoe UI" w:eastAsia="Arial" w:hAnsi="Segoe UI" w:cs="Segoe UI"/>
+          <w:sz w:val="24"/>
+          <w:szCs w:val="24"/>
+        </w:rPr>
+      </w:pPr>
     </w:p>
     <w:p>
       <w:pPr>
